--- a/Report/LAB - ChoseAndSaveOfFractals.docx
+++ b/Report/LAB - ChoseAndSaveOfFractals.docx
@@ -12,21 +12,12 @@
           <w:szCs w:val="32"/>
         </w:rPr>
       </w:pPr>
-      <w:proofErr w:type="gramStart"/>
-      <w:r>
-        <w:rPr>
-          <w:sz w:val="32"/>
-          <w:szCs w:val="32"/>
-        </w:rPr>
-        <w:t>ФЕДЕРАЛЬНОЕ</w:t>
-      </w:r>
-      <w:proofErr w:type="gramEnd"/>
-      <w:r>
-        <w:rPr>
-          <w:sz w:val="32"/>
-          <w:szCs w:val="32"/>
-        </w:rPr>
-        <w:t xml:space="preserve"> АГЕНСТВО СВЯЗИ</w:t>
+      <w:r>
+        <w:rPr>
+          <w:sz w:val="32"/>
+          <w:szCs w:val="32"/>
+        </w:rPr>
+        <w:t>ФЕДЕРАЛЬНОЕ АГЕНСТВО СВЯЗИ</w:t>
       </w:r>
     </w:p>
     <w:p>
@@ -136,17 +127,8 @@
           <w:sz w:val="32"/>
           <w:szCs w:val="32"/>
         </w:rPr>
-        <w:t xml:space="preserve">Кафедра </w:t>
-      </w:r>
-      <w:proofErr w:type="spellStart"/>
-      <w:r>
-        <w:rPr>
-          <w:sz w:val="32"/>
-          <w:szCs w:val="32"/>
-        </w:rPr>
-        <w:t>МКиИТ</w:t>
-      </w:r>
-      <w:proofErr w:type="spellEnd"/>
+        <w:t>Кафедра МКиИТ</w:t>
+      </w:r>
     </w:p>
     <w:p>
       <w:pPr>
@@ -203,7 +185,6 @@
         </w:rPr>
         <w:t>«</w:t>
       </w:r>
-      <w:proofErr w:type="spellStart"/>
       <w:r>
         <w:rPr>
           <w:sz w:val="32"/>
@@ -212,7 +193,6 @@
         </w:rPr>
         <w:t>ChoseAndSaveOfFractal</w:t>
       </w:r>
-      <w:proofErr w:type="spellEnd"/>
       <w:r>
         <w:rPr>
           <w:sz w:val="32"/>
@@ -282,7 +262,6 @@
           <w:szCs w:val="32"/>
         </w:rPr>
       </w:pPr>
-      <w:bookmarkStart w:id="0" w:name="_GoBack"/>
       <w:r>
         <w:rPr>
           <w:sz w:val="32"/>
@@ -407,21 +386,12 @@
           <w:szCs w:val="32"/>
         </w:rPr>
       </w:pPr>
-      <w:proofErr w:type="spellStart"/>
-      <w:r>
-        <w:rPr>
-          <w:sz w:val="32"/>
-          <w:szCs w:val="32"/>
-        </w:rPr>
-        <w:t>Городничев</w:t>
-      </w:r>
-      <w:proofErr w:type="spellEnd"/>
-      <w:r>
-        <w:rPr>
-          <w:sz w:val="32"/>
-          <w:szCs w:val="32"/>
-        </w:rPr>
-        <w:t xml:space="preserve"> М. Г.</w:t>
+      <w:r>
+        <w:rPr>
+          <w:sz w:val="32"/>
+          <w:szCs w:val="32"/>
+        </w:rPr>
+        <w:t>Городничев М. Г.</w:t>
       </w:r>
     </w:p>
     <w:p>
@@ -563,7 +533,6 @@
         <w:t>Москва 2020</w:t>
       </w:r>
     </w:p>
-    <w:bookmarkEnd w:id="0" w:displacedByCustomXml="next"/>
     <w:sdt>
       <w:sdtPr>
         <w:rPr>
@@ -600,10 +569,13 @@
           <w:pPr>
             <w:pStyle w:val="13"/>
             <w:tabs>
-              <w:tab w:val="right" w:leader="dot" w:pos="9345"/>
+              <w:tab w:val="right" w:leader="dot" w:pos="9628"/>
             </w:tabs>
             <w:rPr>
+              <w:rFonts w:asciiTheme="minorHAnsi" w:eastAsiaTheme="minorEastAsia" w:hAnsiTheme="minorHAnsi" w:cstheme="minorBidi"/>
               <w:noProof/>
+              <w:sz w:val="22"/>
+              <w:lang w:eastAsia="ru-RU"/>
             </w:rPr>
           </w:pPr>
           <w:r>
@@ -615,7 +587,7 @@
           <w:r>
             <w:fldChar w:fldCharType="separate"/>
           </w:r>
-          <w:hyperlink r:id="rId5" w:anchor="_Toc507946798" w:history="1">
+          <w:hyperlink w:anchor="_Toc41862095" w:history="1">
             <w:r>
               <w:rPr>
                 <w:rStyle w:val="a6"/>
@@ -626,7 +598,6 @@
             </w:r>
             <w:r>
               <w:rPr>
-                <w:rStyle w:val="a6"/>
                 <w:noProof/>
                 <w:webHidden/>
               </w:rPr>
@@ -634,7 +605,6 @@
             </w:r>
             <w:r>
               <w:rPr>
-                <w:rStyle w:val="a6"/>
                 <w:noProof/>
                 <w:webHidden/>
               </w:rPr>
@@ -642,22 +612,19 @@
             </w:r>
             <w:r>
               <w:rPr>
-                <w:rStyle w:val="a6"/>
-                <w:noProof/>
-                <w:webHidden/>
-              </w:rPr>
-              <w:instrText xml:space="preserve"> PAGEREF _Toc507946798 \h </w:instrText>
-            </w:r>
-            <w:r>
-              <w:rPr>
-                <w:rStyle w:val="a6"/>
-                <w:noProof/>
-                <w:webHidden/>
-              </w:rPr>
-            </w:r>
-            <w:r>
-              <w:rPr>
-                <w:rStyle w:val="a6"/>
+                <w:noProof/>
+                <w:webHidden/>
+              </w:rPr>
+              <w:instrText xml:space="preserve"> PAGEREF _Toc41862095 \h </w:instrText>
+            </w:r>
+            <w:r>
+              <w:rPr>
+                <w:noProof/>
+                <w:webHidden/>
+              </w:rPr>
+            </w:r>
+            <w:r>
+              <w:rPr>
                 <w:noProof/>
                 <w:webHidden/>
               </w:rPr>
@@ -665,7 +632,6 @@
             </w:r>
             <w:r>
               <w:rPr>
-                <w:rStyle w:val="a6"/>
                 <w:noProof/>
                 <w:webHidden/>
               </w:rPr>
@@ -673,7 +639,6 @@
             </w:r>
             <w:r>
               <w:rPr>
-                <w:rStyle w:val="a6"/>
                 <w:noProof/>
                 <w:webHidden/>
               </w:rPr>
@@ -685,13 +650,16 @@
           <w:pPr>
             <w:pStyle w:val="13"/>
             <w:tabs>
-              <w:tab w:val="right" w:leader="dot" w:pos="9345"/>
+              <w:tab w:val="right" w:leader="dot" w:pos="9628"/>
             </w:tabs>
             <w:rPr>
+              <w:rFonts w:asciiTheme="minorHAnsi" w:eastAsiaTheme="minorEastAsia" w:hAnsiTheme="minorHAnsi" w:cstheme="minorBidi"/>
               <w:noProof/>
+              <w:sz w:val="22"/>
+              <w:lang w:eastAsia="ru-RU"/>
             </w:rPr>
           </w:pPr>
-          <w:hyperlink r:id="rId6" w:anchor="_Toc507946799" w:history="1">
+          <w:hyperlink w:anchor="_Toc41862096" w:history="1">
             <w:r>
               <w:rPr>
                 <w:rStyle w:val="a6"/>
@@ -701,7 +669,6 @@
             </w:r>
             <w:r>
               <w:rPr>
-                <w:rStyle w:val="a6"/>
                 <w:noProof/>
                 <w:webHidden/>
               </w:rPr>
@@ -709,7 +676,6 @@
             </w:r>
             <w:r>
               <w:rPr>
-                <w:rStyle w:val="a6"/>
                 <w:noProof/>
                 <w:webHidden/>
               </w:rPr>
@@ -717,22 +683,19 @@
             </w:r>
             <w:r>
               <w:rPr>
-                <w:rStyle w:val="a6"/>
-                <w:noProof/>
-                <w:webHidden/>
-              </w:rPr>
-              <w:instrText xml:space="preserve"> PAGEREF _Toc507946799 \h </w:instrText>
-            </w:r>
-            <w:r>
-              <w:rPr>
-                <w:rStyle w:val="a6"/>
-                <w:noProof/>
-                <w:webHidden/>
-              </w:rPr>
-            </w:r>
-            <w:r>
-              <w:rPr>
-                <w:rStyle w:val="a6"/>
+                <w:noProof/>
+                <w:webHidden/>
+              </w:rPr>
+              <w:instrText xml:space="preserve"> PAGEREF _Toc41862096 \h </w:instrText>
+            </w:r>
+            <w:r>
+              <w:rPr>
+                <w:noProof/>
+                <w:webHidden/>
+              </w:rPr>
+            </w:r>
+            <w:r>
+              <w:rPr>
                 <w:noProof/>
                 <w:webHidden/>
               </w:rPr>
@@ -740,7 +703,6 @@
             </w:r>
             <w:r>
               <w:rPr>
-                <w:rStyle w:val="a6"/>
                 <w:noProof/>
                 <w:webHidden/>
               </w:rPr>
@@ -748,7 +710,6 @@
             </w:r>
             <w:r>
               <w:rPr>
-                <w:rStyle w:val="a6"/>
                 <w:noProof/>
                 <w:webHidden/>
               </w:rPr>
@@ -760,13 +721,16 @@
           <w:pPr>
             <w:pStyle w:val="13"/>
             <w:tabs>
-              <w:tab w:val="right" w:leader="dot" w:pos="9345"/>
+              <w:tab w:val="right" w:leader="dot" w:pos="9628"/>
             </w:tabs>
             <w:rPr>
+              <w:rFonts w:asciiTheme="minorHAnsi" w:eastAsiaTheme="minorEastAsia" w:hAnsiTheme="minorHAnsi" w:cstheme="minorBidi"/>
               <w:noProof/>
+              <w:sz w:val="22"/>
+              <w:lang w:eastAsia="ru-RU"/>
             </w:rPr>
           </w:pPr>
-          <w:hyperlink r:id="rId7" w:anchor="_Toc507946800" w:history="1">
+          <w:hyperlink w:anchor="_Toc41862097" w:history="1">
             <w:r>
               <w:rPr>
                 <w:rStyle w:val="a6"/>
@@ -776,7 +740,6 @@
             </w:r>
             <w:r>
               <w:rPr>
-                <w:rStyle w:val="a6"/>
                 <w:noProof/>
                 <w:webHidden/>
               </w:rPr>
@@ -784,7 +747,6 @@
             </w:r>
             <w:r>
               <w:rPr>
-                <w:rStyle w:val="a6"/>
                 <w:noProof/>
                 <w:webHidden/>
               </w:rPr>
@@ -792,22 +754,19 @@
             </w:r>
             <w:r>
               <w:rPr>
-                <w:rStyle w:val="a6"/>
-                <w:noProof/>
-                <w:webHidden/>
-              </w:rPr>
-              <w:instrText xml:space="preserve"> PAGEREF _Toc507946800 \h </w:instrText>
-            </w:r>
-            <w:r>
-              <w:rPr>
-                <w:rStyle w:val="a6"/>
-                <w:noProof/>
-                <w:webHidden/>
-              </w:rPr>
-            </w:r>
-            <w:r>
-              <w:rPr>
-                <w:rStyle w:val="a6"/>
+                <w:noProof/>
+                <w:webHidden/>
+              </w:rPr>
+              <w:instrText xml:space="preserve"> PAGEREF _Toc41862097 \h </w:instrText>
+            </w:r>
+            <w:r>
+              <w:rPr>
+                <w:noProof/>
+                <w:webHidden/>
+              </w:rPr>
+            </w:r>
+            <w:r>
+              <w:rPr>
                 <w:noProof/>
                 <w:webHidden/>
               </w:rPr>
@@ -815,7 +774,6 @@
             </w:r>
             <w:r>
               <w:rPr>
-                <w:rStyle w:val="a6"/>
                 <w:noProof/>
                 <w:webHidden/>
               </w:rPr>
@@ -823,7 +781,6 @@
             </w:r>
             <w:r>
               <w:rPr>
-                <w:rStyle w:val="a6"/>
                 <w:noProof/>
                 <w:webHidden/>
               </w:rPr>
@@ -835,13 +792,16 @@
           <w:pPr>
             <w:pStyle w:val="13"/>
             <w:tabs>
-              <w:tab w:val="right" w:leader="dot" w:pos="9345"/>
+              <w:tab w:val="right" w:leader="dot" w:pos="9628"/>
             </w:tabs>
             <w:rPr>
+              <w:rFonts w:asciiTheme="minorHAnsi" w:eastAsiaTheme="minorEastAsia" w:hAnsiTheme="minorHAnsi" w:cstheme="minorBidi"/>
               <w:noProof/>
+              <w:sz w:val="22"/>
+              <w:lang w:eastAsia="ru-RU"/>
             </w:rPr>
           </w:pPr>
-          <w:hyperlink r:id="rId8" w:anchor="_Toc507946801" w:history="1">
+          <w:hyperlink w:anchor="_Toc41862098" w:history="1">
             <w:r>
               <w:rPr>
                 <w:rStyle w:val="a6"/>
@@ -851,7 +811,6 @@
             </w:r>
             <w:r>
               <w:rPr>
-                <w:rStyle w:val="a6"/>
                 <w:noProof/>
                 <w:webHidden/>
               </w:rPr>
@@ -859,7 +818,6 @@
             </w:r>
             <w:r>
               <w:rPr>
-                <w:rStyle w:val="a6"/>
                 <w:noProof/>
                 <w:webHidden/>
               </w:rPr>
@@ -867,22 +825,19 @@
             </w:r>
             <w:r>
               <w:rPr>
-                <w:rStyle w:val="a6"/>
-                <w:noProof/>
-                <w:webHidden/>
-              </w:rPr>
-              <w:instrText xml:space="preserve"> PAGEREF _Toc507946801 \h </w:instrText>
-            </w:r>
-            <w:r>
-              <w:rPr>
-                <w:rStyle w:val="a6"/>
-                <w:noProof/>
-                <w:webHidden/>
-              </w:rPr>
-            </w:r>
-            <w:r>
-              <w:rPr>
-                <w:rStyle w:val="a6"/>
+                <w:noProof/>
+                <w:webHidden/>
+              </w:rPr>
+              <w:instrText xml:space="preserve"> PAGEREF _Toc41862098 \h </w:instrText>
+            </w:r>
+            <w:r>
+              <w:rPr>
+                <w:noProof/>
+                <w:webHidden/>
+              </w:rPr>
+            </w:r>
+            <w:r>
+              <w:rPr>
                 <w:noProof/>
                 <w:webHidden/>
               </w:rPr>
@@ -890,7 +845,6 @@
             </w:r>
             <w:r>
               <w:rPr>
-                <w:rStyle w:val="a6"/>
                 <w:noProof/>
                 <w:webHidden/>
               </w:rPr>
@@ -898,7 +852,6 @@
             </w:r>
             <w:r>
               <w:rPr>
-                <w:rStyle w:val="a6"/>
                 <w:noProof/>
                 <w:webHidden/>
               </w:rPr>
@@ -910,23 +863,96 @@
           <w:pPr>
             <w:pStyle w:val="13"/>
             <w:tabs>
-              <w:tab w:val="right" w:leader="dot" w:pos="9345"/>
+              <w:tab w:val="right" w:leader="dot" w:pos="9628"/>
             </w:tabs>
             <w:rPr>
+              <w:rFonts w:asciiTheme="minorHAnsi" w:eastAsiaTheme="minorEastAsia" w:hAnsiTheme="minorHAnsi" w:cstheme="minorBidi"/>
               <w:noProof/>
+              <w:sz w:val="22"/>
+              <w:lang w:eastAsia="ru-RU"/>
             </w:rPr>
           </w:pPr>
-          <w:hyperlink r:id="rId9" w:anchor="_Toc507946802" w:history="1">
+          <w:hyperlink w:anchor="_Toc41862099" w:history="1">
             <w:r>
               <w:rPr>
                 <w:rStyle w:val="a6"/>
                 <w:noProof/>
               </w:rPr>
+              <w:t>Результат работы программы:</w:t>
+            </w:r>
+            <w:r>
+              <w:rPr>
+                <w:noProof/>
+                <w:webHidden/>
+              </w:rPr>
+              <w:tab/>
+            </w:r>
+            <w:r>
+              <w:rPr>
+                <w:noProof/>
+                <w:webHidden/>
+              </w:rPr>
+              <w:fldChar w:fldCharType="begin"/>
+            </w:r>
+            <w:r>
+              <w:rPr>
+                <w:noProof/>
+                <w:webHidden/>
+              </w:rPr>
+              <w:instrText xml:space="preserve"> PAGEREF _Toc41862099 \h </w:instrText>
+            </w:r>
+            <w:r>
+              <w:rPr>
+                <w:noProof/>
+                <w:webHidden/>
+              </w:rPr>
+            </w:r>
+            <w:r>
+              <w:rPr>
+                <w:noProof/>
+                <w:webHidden/>
+              </w:rPr>
+              <w:fldChar w:fldCharType="separate"/>
+            </w:r>
+            <w:r>
+              <w:rPr>
+                <w:noProof/>
+                <w:webHidden/>
+              </w:rPr>
+              <w:t>4</w:t>
+            </w:r>
+            <w:r>
+              <w:rPr>
+                <w:noProof/>
+                <w:webHidden/>
+              </w:rPr>
+              <w:fldChar w:fldCharType="end"/>
+            </w:r>
+          </w:hyperlink>
+        </w:p>
+        <w:p>
+          <w:pPr>
+            <w:pStyle w:val="13"/>
+            <w:tabs>
+              <w:tab w:val="right" w:leader="dot" w:pos="9628"/>
+            </w:tabs>
+            <w:rPr>
+              <w:rFonts w:asciiTheme="minorHAnsi" w:eastAsiaTheme="minorEastAsia" w:hAnsiTheme="minorHAnsi" w:cstheme="minorBidi"/>
+              <w:noProof/>
+              <w:sz w:val="22"/>
+              <w:lang w:eastAsia="ru-RU"/>
+            </w:rPr>
+          </w:pPr>
+          <w:hyperlink w:anchor="_Toc41862100" w:history="1">
+            <w:r>
+              <w:rPr>
+                <w:rStyle w:val="a6"/>
+                <w:noProof/>
+              </w:rPr>
               <w:t>Вывод:</w:t>
             </w:r>
             <w:r>
               <w:rPr>
-                <w:rStyle w:val="a6"/>
                 <w:noProof/>
                 <w:webHidden/>
               </w:rPr>
@@ -934,7 +960,6 @@
             </w:r>
             <w:r>
               <w:rPr>
-                <w:rStyle w:val="a6"/>
                 <w:noProof/>
                 <w:webHidden/>
               </w:rPr>
@@ -942,22 +967,19 @@
             </w:r>
             <w:r>
               <w:rPr>
-                <w:rStyle w:val="a6"/>
-                <w:noProof/>
-                <w:webHidden/>
-              </w:rPr>
-              <w:instrText xml:space="preserve"> PAGEREF _Toc507946802 \h </w:instrText>
-            </w:r>
-            <w:r>
-              <w:rPr>
-                <w:rStyle w:val="a6"/>
-                <w:noProof/>
-                <w:webHidden/>
-              </w:rPr>
-            </w:r>
-            <w:r>
-              <w:rPr>
-                <w:rStyle w:val="a6"/>
+                <w:noProof/>
+                <w:webHidden/>
+              </w:rPr>
+              <w:instrText xml:space="preserve"> PAGEREF _Toc41862100 \h </w:instrText>
+            </w:r>
+            <w:r>
+              <w:rPr>
+                <w:noProof/>
+                <w:webHidden/>
+              </w:rPr>
+            </w:r>
+            <w:r>
+              <w:rPr>
                 <w:noProof/>
                 <w:webHidden/>
               </w:rPr>
@@ -965,15 +987,13 @@
             </w:r>
             <w:r>
               <w:rPr>
-                <w:rStyle w:val="a6"/>
-                <w:noProof/>
-                <w:webHidden/>
-              </w:rPr>
-              <w:t>3</w:t>
-            </w:r>
-            <w:r>
-              <w:rPr>
-                <w:rStyle w:val="a6"/>
+                <w:noProof/>
+                <w:webHidden/>
+              </w:rPr>
+              <w:t>4</w:t>
+            </w:r>
+            <w:r>
+              <w:rPr>
                 <w:noProof/>
                 <w:webHidden/>
               </w:rPr>
@@ -1019,7 +1039,7 @@
           <w:color w:val="auto"/>
         </w:rPr>
       </w:pPr>
-      <w:bookmarkStart w:id="1" w:name="_Toc507946798"/>
+      <w:bookmarkStart w:id="0" w:name="_Toc41862095"/>
       <w:r>
         <w:rPr>
           <w:rStyle w:val="a8"/>
@@ -1028,7 +1048,12 @@
         <w:lastRenderedPageBreak/>
         <w:t>Цель лабораторной работы:</w:t>
       </w:r>
-      <w:bookmarkEnd w:id="1"/>
+      <w:bookmarkEnd w:id="0"/>
+    </w:p>
+    <w:p>
+      <w:pPr>
+        <w:pStyle w:val="a0"/>
+      </w:pPr>
     </w:p>
     <w:p>
       <w:pPr>
@@ -1063,16 +1088,21 @@
           <w:color w:val="auto"/>
         </w:rPr>
       </w:pPr>
-      <w:bookmarkStart w:id="2" w:name="_Toc507946799"/>
-      <w:bookmarkStart w:id="3" w:name="_Toc507356671"/>
+      <w:bookmarkStart w:id="1" w:name="_Toc507356671"/>
+      <w:bookmarkStart w:id="2" w:name="_Toc41862096"/>
       <w:r>
         <w:rPr>
           <w:color w:val="auto"/>
         </w:rPr>
         <w:t>Задачи:</w:t>
       </w:r>
+      <w:bookmarkEnd w:id="1"/>
       <w:bookmarkEnd w:id="2"/>
-      <w:bookmarkEnd w:id="3"/>
+    </w:p>
+    <w:p>
+      <w:pPr>
+        <w:pStyle w:val="a0"/>
+      </w:pPr>
     </w:p>
     <w:p>
       <w:pPr>
@@ -1131,18 +1161,23 @@
           <w:color w:val="auto"/>
         </w:rPr>
       </w:pPr>
-      <w:bookmarkStart w:id="4" w:name="_Toc507946800"/>
-      <w:bookmarkStart w:id="5" w:name="_Toc507333484"/>
-      <w:bookmarkStart w:id="6" w:name="_Toc507356672"/>
+      <w:bookmarkStart w:id="3" w:name="_Toc507333484"/>
+      <w:bookmarkStart w:id="4" w:name="_Toc507356672"/>
+      <w:bookmarkStart w:id="5" w:name="_Toc41862097"/>
       <w:r>
         <w:rPr>
           <w:color w:val="auto"/>
         </w:rPr>
         <w:t>Анализ предметной области и выбор инструментария:</w:t>
       </w:r>
+      <w:bookmarkEnd w:id="3"/>
       <w:bookmarkEnd w:id="4"/>
       <w:bookmarkEnd w:id="5"/>
-      <w:bookmarkEnd w:id="6"/>
+    </w:p>
+    <w:p>
+      <w:pPr>
+        <w:pStyle w:val="a0"/>
+      </w:pPr>
     </w:p>
     <w:p>
       <w:r>
@@ -1201,9 +1236,9 @@
           <w:color w:val="auto"/>
         </w:rPr>
       </w:pPr>
-      <w:bookmarkStart w:id="7" w:name="_Toc507946801"/>
-      <w:bookmarkStart w:id="8" w:name="_Toc507333485"/>
-      <w:bookmarkStart w:id="9" w:name="_Toc507356673"/>
+      <w:bookmarkStart w:id="6" w:name="_Toc507333485"/>
+      <w:bookmarkStart w:id="7" w:name="_Toc507356673"/>
+      <w:bookmarkStart w:id="8" w:name="_Toc41862098"/>
       <w:r>
         <w:rPr>
           <w:color w:val="auto"/>
@@ -1228,9 +1263,14 @@
         </w:rPr>
         <w:t>:</w:t>
       </w:r>
+      <w:bookmarkEnd w:id="6"/>
       <w:bookmarkEnd w:id="7"/>
       <w:bookmarkEnd w:id="8"/>
-      <w:bookmarkEnd w:id="9"/>
+    </w:p>
+    <w:p>
+      <w:pPr>
+        <w:pStyle w:val="a0"/>
+      </w:pPr>
     </w:p>
     <w:p>
       <w:pPr>
@@ -1370,14 +1410,12 @@
       <w:r>
         <w:t>•</w:t>
       </w:r>
-      <w:proofErr w:type="spellStart"/>
       <w:r>
         <w:rPr>
           <w:lang w:val="en-US"/>
         </w:rPr>
         <w:t>Tricorn</w:t>
       </w:r>
-      <w:proofErr w:type="spellEnd"/>
       <w:r>
         <w:t>.</w:t>
       </w:r>
@@ -1391,23 +1429,7 @@
         <w:t xml:space="preserve"> – </w:t>
       </w:r>
       <w:r>
-        <w:t xml:space="preserve">практически идентичная имплементация фракталу Мандельброта, за исключением равенства </w:t>
-      </w:r>
-      <w:proofErr w:type="spellStart"/>
-      <w:r>
-        <w:t>zn</w:t>
-      </w:r>
-      <w:proofErr w:type="spellEnd"/>
-      <w:r>
-        <w:t xml:space="preserve"> = zn-1 2 + c. Единственное отличие в том, что берется сложное сопряжение zn-1. Каждая итерация начинается с изначальной области определения фрактала </w:t>
-      </w:r>
-      <w:proofErr w:type="spellStart"/>
-      <w:r>
-        <w:t>tricorn</w:t>
-      </w:r>
-      <w:proofErr w:type="spellEnd"/>
-      <w:r>
-        <w:t xml:space="preserve"> и является от (-2, -2) до (2,2).</w:t>
+        <w:t>практически идентичная имплементация фракталу Мандельброта, за исключением равенства zn = zn-1 2 + c. Единственное отличие в том, что берется сложное сопряжение zn-1. Каждая итерация начинается с изначальной области определения фрактала tricorn и является от (-2, -2) до (2,2).</w:t>
       </w:r>
     </w:p>
     <w:p>
@@ -1420,37 +1442,11 @@
       <w:r>
         <w:t>•</w:t>
       </w:r>
-      <w:proofErr w:type="spellStart"/>
       <w:r>
         <w:t>BurningShip</w:t>
       </w:r>
-      <w:proofErr w:type="spellEnd"/>
-      <w:r>
-        <w:t xml:space="preserve"> – второй фрактал, который имплементирован, это «горящий корабль», который так назван, потому что очень похож на горящий корабль. Вот детали: Равенство </w:t>
-      </w:r>
-      <w:proofErr w:type="spellStart"/>
-      <w:r>
-        <w:t>zn</w:t>
-      </w:r>
-      <w:proofErr w:type="spellEnd"/>
-      <w:r>
-        <w:t xml:space="preserve"> = (|</w:t>
-      </w:r>
-      <w:proofErr w:type="spellStart"/>
-      <w:r>
-        <w:t>Re</w:t>
-      </w:r>
-      <w:proofErr w:type="spellEnd"/>
-      <w:r>
-        <w:t>(zn-1)| + i |</w:t>
-      </w:r>
-      <w:proofErr w:type="spellStart"/>
-      <w:r>
-        <w:t>Im</w:t>
-      </w:r>
-      <w:proofErr w:type="spellEnd"/>
-      <w:r>
-        <w:t>(zn-1)|)2 + c. Другими словами, берется абсолютное значение каждого компонента zn-1. Кажд</w:t>
+      <w:r>
+        <w:t xml:space="preserve"> – второй фрактал, который имплементирован, это «горящий корабль», который так назван, потому что очень похож на горящий корабль. Вот детали: Равенство zn = (|Re(zn-1)| + i |Im(zn-1)|)2 + c. Другими словами, берется абсолютное значение каждого компонента zn-1. Кажд</w:t>
       </w:r>
       <w:r>
         <w:t>ая итерация</w:t>
@@ -1475,22 +1471,41 @@
     </w:p>
     <w:p>
       <w:pPr>
+        <w:spacing w:after="200" w:line="276" w:lineRule="auto"/>
+        <w:rPr>
+          <w:rFonts w:eastAsiaTheme="majorEastAsia" w:cstheme="majorBidi"/>
+          <w:b/>
+          <w:bCs/>
+          <w:szCs w:val="28"/>
+        </w:rPr>
+      </w:pPr>
+      <w:r>
+        <w:br w:type="page"/>
+      </w:r>
+    </w:p>
+    <w:p>
+      <w:pPr>
         <w:pStyle w:val="1"/>
         <w:ind w:firstLine="0"/>
         <w:rPr>
           <w:color w:val="auto"/>
         </w:rPr>
       </w:pPr>
-      <w:bookmarkStart w:id="10" w:name="_Toc507946802"/>
-      <w:bookmarkStart w:id="11" w:name="_Toc507356674"/>
+      <w:bookmarkStart w:id="9" w:name="_Toc41862099"/>
       <w:r>
         <w:rPr>
           <w:color w:val="auto"/>
         </w:rPr>
-        <w:t>Вывод:</w:t>
-      </w:r>
-      <w:bookmarkEnd w:id="10"/>
-      <w:bookmarkEnd w:id="11"/>
+        <w:lastRenderedPageBreak/>
+        <w:t>Результат работы программы</w:t>
+      </w:r>
+      <w:r>
+        <w:rPr>
+          <w:color w:val="auto"/>
+        </w:rPr>
+        <w:t>:</w:t>
+      </w:r>
+      <w:bookmarkEnd w:id="9"/>
     </w:p>
     <w:p>
       <w:pPr>
@@ -1498,25 +1513,328 @@
         <w:autoSpaceDN w:val="0"/>
         <w:adjustRightInd w:val="0"/>
         <w:spacing w:after="0" w:line="240" w:lineRule="auto"/>
+      </w:pPr>
+    </w:p>
+    <w:p>
+      <w:pPr>
+        <w:autoSpaceDE w:val="0"/>
+        <w:autoSpaceDN w:val="0"/>
+        <w:adjustRightInd w:val="0"/>
+        <w:spacing w:after="0" w:line="240" w:lineRule="auto"/>
+      </w:pPr>
+      <w:r>
+        <w:t xml:space="preserve">Фрактал </w:t>
+      </w:r>
+      <w:r>
+        <w:rPr>
+          <w:lang w:val="en-US"/>
+        </w:rPr>
+        <w:t>Mandelbrot</w:t>
+      </w:r>
+      <w:r>
+        <w:t>:</w:t>
+      </w:r>
+    </w:p>
+    <w:p>
+      <w:pPr>
+        <w:autoSpaceDE w:val="0"/>
+        <w:autoSpaceDN w:val="0"/>
+        <w:adjustRightInd w:val="0"/>
+        <w:spacing w:after="0" w:line="240" w:lineRule="auto"/>
+        <w:rPr>
+          <w:lang w:val="en-US"/>
+        </w:rPr>
+      </w:pPr>
+      <w:r>
+        <w:rPr>
+          <w:noProof/>
+          <w:lang w:eastAsia="ru-RU"/>
+        </w:rPr>
+        <w:drawing>
+          <wp:inline distT="0" distB="0" distL="0" distR="0" wp14:anchorId="55B922B2" wp14:editId="7C6D06F6">
+            <wp:extent cx="2374593" cy="2124075"/>
+            <wp:effectExtent l="0" t="0" r="6985" b="0"/>
+            <wp:docPr id="1" name="Рисунок 1"/>
+            <wp:cNvGraphicFramePr>
+              <a:graphicFrameLocks xmlns:a="http://schemas.openxmlformats.org/drawingml/2006/main" noChangeAspect="1"/>
+            </wp:cNvGraphicFramePr>
+            <a:graphic xmlns:a="http://schemas.openxmlformats.org/drawingml/2006/main">
+              <a:graphicData uri="http://schemas.openxmlformats.org/drawingml/2006/picture">
+                <pic:pic xmlns:pic="http://schemas.openxmlformats.org/drawingml/2006/picture">
+                  <pic:nvPicPr>
+                    <pic:cNvPr id="0" name=""/>
+                    <pic:cNvPicPr/>
+                  </pic:nvPicPr>
+                  <pic:blipFill rotWithShape="1">
+                    <a:blip r:embed="rId5"/>
+                    <a:srcRect b="4959"/>
+                    <a:stretch/>
+                  </pic:blipFill>
+                  <pic:spPr bwMode="auto">
+                    <a:xfrm>
+                      <a:off x="0" y="0"/>
+                      <a:ext cx="2377895" cy="2127029"/>
+                    </a:xfrm>
+                    <a:prstGeom prst="rect">
+                      <a:avLst/>
+                    </a:prstGeom>
+                    <a:ln>
+                      <a:noFill/>
+                    </a:ln>
+                    <a:extLst>
+                      <a:ext uri="{53640926-AAD7-44D8-BBD7-CCE9431645EC}">
+                        <a14:shadowObscured xmlns:a14="http://schemas.microsoft.com/office/drawing/2010/main"/>
+                      </a:ext>
+                    </a:extLst>
+                  </pic:spPr>
+                </pic:pic>
+              </a:graphicData>
+            </a:graphic>
+          </wp:inline>
+        </w:drawing>
+      </w:r>
+    </w:p>
+    <w:p>
+      <w:pPr>
+        <w:autoSpaceDE w:val="0"/>
+        <w:autoSpaceDN w:val="0"/>
+        <w:adjustRightInd w:val="0"/>
+        <w:spacing w:after="0" w:line="240" w:lineRule="auto"/>
+        <w:rPr>
+          <w:lang w:val="en-US"/>
+        </w:rPr>
+      </w:pPr>
+    </w:p>
+    <w:p>
+      <w:pPr>
+        <w:autoSpaceDE w:val="0"/>
+        <w:autoSpaceDN w:val="0"/>
+        <w:adjustRightInd w:val="0"/>
+        <w:spacing w:after="0" w:line="240" w:lineRule="auto"/>
+        <w:rPr>
+          <w:lang w:val="en-US"/>
+        </w:rPr>
+      </w:pPr>
+      <w:r>
+        <w:t xml:space="preserve">Фрактал </w:t>
+      </w:r>
+      <w:r>
+        <w:rPr>
+          <w:lang w:val="en-US"/>
+        </w:rPr>
+        <w:t>Burning Ship:</w:t>
+      </w:r>
+    </w:p>
+    <w:p>
+      <w:pPr>
+        <w:autoSpaceDE w:val="0"/>
+        <w:autoSpaceDN w:val="0"/>
+        <w:adjustRightInd w:val="0"/>
+        <w:spacing w:after="0" w:line="240" w:lineRule="auto"/>
+        <w:rPr>
+          <w:lang w:val="en-US"/>
+        </w:rPr>
+      </w:pPr>
+      <w:r>
+        <w:rPr>
+          <w:noProof/>
+          <w:lang w:eastAsia="ru-RU"/>
+        </w:rPr>
+        <w:drawing>
+          <wp:inline distT="0" distB="0" distL="0" distR="0" wp14:anchorId="4E686DF5" wp14:editId="1C19CA73">
+            <wp:extent cx="2438390" cy="2162175"/>
+            <wp:effectExtent l="0" t="0" r="635" b="0"/>
+            <wp:docPr id="2" name="Рисунок 2"/>
+            <wp:cNvGraphicFramePr>
+              <a:graphicFrameLocks xmlns:a="http://schemas.openxmlformats.org/drawingml/2006/main" noChangeAspect="1"/>
+            </wp:cNvGraphicFramePr>
+            <a:graphic xmlns:a="http://schemas.openxmlformats.org/drawingml/2006/main">
+              <a:graphicData uri="http://schemas.openxmlformats.org/drawingml/2006/picture">
+                <pic:pic xmlns:pic="http://schemas.openxmlformats.org/drawingml/2006/picture">
+                  <pic:nvPicPr>
+                    <pic:cNvPr id="0" name=""/>
+                    <pic:cNvPicPr/>
+                  </pic:nvPicPr>
+                  <pic:blipFill rotWithShape="1">
+                    <a:blip r:embed="rId6"/>
+                    <a:srcRect b="5785"/>
+                    <a:stretch/>
+                  </pic:blipFill>
+                  <pic:spPr bwMode="auto">
+                    <a:xfrm>
+                      <a:off x="0" y="0"/>
+                      <a:ext cx="2441181" cy="2164650"/>
+                    </a:xfrm>
+                    <a:prstGeom prst="rect">
+                      <a:avLst/>
+                    </a:prstGeom>
+                    <a:ln>
+                      <a:noFill/>
+                    </a:ln>
+                    <a:extLst>
+                      <a:ext uri="{53640926-AAD7-44D8-BBD7-CCE9431645EC}">
+                        <a14:shadowObscured xmlns:a14="http://schemas.microsoft.com/office/drawing/2010/main"/>
+                      </a:ext>
+                    </a:extLst>
+                  </pic:spPr>
+                </pic:pic>
+              </a:graphicData>
+            </a:graphic>
+          </wp:inline>
+        </w:drawing>
+      </w:r>
+    </w:p>
+    <w:p>
+      <w:pPr>
+        <w:autoSpaceDE w:val="0"/>
+        <w:autoSpaceDN w:val="0"/>
+        <w:adjustRightInd w:val="0"/>
+        <w:spacing w:after="0" w:line="240" w:lineRule="auto"/>
+        <w:rPr>
+          <w:lang w:val="en-US"/>
+        </w:rPr>
+      </w:pPr>
+    </w:p>
+    <w:p>
+      <w:pPr>
+        <w:autoSpaceDE w:val="0"/>
+        <w:autoSpaceDN w:val="0"/>
+        <w:adjustRightInd w:val="0"/>
+        <w:spacing w:after="0" w:line="240" w:lineRule="auto"/>
+        <w:rPr>
+          <w:lang w:val="en-US"/>
+        </w:rPr>
+      </w:pPr>
+      <w:r>
+        <w:t xml:space="preserve">Фрактал </w:t>
+      </w:r>
+      <w:r>
+        <w:rPr>
+          <w:lang w:val="en-US"/>
+        </w:rPr>
+        <w:t>Tricorn:</w:t>
+      </w:r>
+    </w:p>
+    <w:p>
+      <w:pPr>
+        <w:autoSpaceDE w:val="0"/>
+        <w:autoSpaceDN w:val="0"/>
+        <w:adjustRightInd w:val="0"/>
+        <w:spacing w:after="0" w:line="240" w:lineRule="auto"/>
+        <w:rPr>
+          <w:lang w:val="en-US"/>
+        </w:rPr>
+      </w:pPr>
+      <w:r>
+        <w:rPr>
+          <w:noProof/>
+          <w:lang w:eastAsia="ru-RU"/>
+        </w:rPr>
+        <w:drawing>
+          <wp:inline distT="0" distB="0" distL="0" distR="0" wp14:anchorId="54404CFC" wp14:editId="24313AB8">
+            <wp:extent cx="2453397" cy="2190750"/>
+            <wp:effectExtent l="0" t="0" r="4445" b="0"/>
+            <wp:docPr id="3" name="Рисунок 3"/>
+            <wp:cNvGraphicFramePr>
+              <a:graphicFrameLocks xmlns:a="http://schemas.openxmlformats.org/drawingml/2006/main" noChangeAspect="1"/>
+            </wp:cNvGraphicFramePr>
+            <a:graphic xmlns:a="http://schemas.openxmlformats.org/drawingml/2006/main">
+              <a:graphicData uri="http://schemas.openxmlformats.org/drawingml/2006/picture">
+                <pic:pic xmlns:pic="http://schemas.openxmlformats.org/drawingml/2006/picture">
+                  <pic:nvPicPr>
+                    <pic:cNvPr id="0" name=""/>
+                    <pic:cNvPicPr/>
+                  </pic:nvPicPr>
+                  <pic:blipFill rotWithShape="1">
+                    <a:blip r:embed="rId7"/>
+                    <a:srcRect b="5124"/>
+                    <a:stretch/>
+                  </pic:blipFill>
+                  <pic:spPr bwMode="auto">
+                    <a:xfrm>
+                      <a:off x="0" y="0"/>
+                      <a:ext cx="2456961" cy="2193933"/>
+                    </a:xfrm>
+                    <a:prstGeom prst="rect">
+                      <a:avLst/>
+                    </a:prstGeom>
+                    <a:ln>
+                      <a:noFill/>
+                    </a:ln>
+                    <a:extLst>
+                      <a:ext uri="{53640926-AAD7-44D8-BBD7-CCE9431645EC}">
+                        <a14:shadowObscured xmlns:a14="http://schemas.microsoft.com/office/drawing/2010/main"/>
+                      </a:ext>
+                    </a:extLst>
+                  </pic:spPr>
+                </pic:pic>
+              </a:graphicData>
+            </a:graphic>
+          </wp:inline>
+        </w:drawing>
+      </w:r>
+    </w:p>
+    <w:p>
+      <w:pPr>
+        <w:autoSpaceDE w:val="0"/>
+        <w:autoSpaceDN w:val="0"/>
+        <w:adjustRightInd w:val="0"/>
+        <w:spacing w:after="0" w:line="240" w:lineRule="auto"/>
+        <w:rPr>
+          <w:lang w:val="en-US"/>
+        </w:rPr>
+      </w:pPr>
+    </w:p>
+    <w:p>
+      <w:pPr>
+        <w:pStyle w:val="1"/>
+        <w:ind w:firstLine="0"/>
+        <w:rPr>
+          <w:color w:val="auto"/>
+          <w:lang w:val="en-US"/>
+        </w:rPr>
+      </w:pPr>
+      <w:bookmarkStart w:id="10" w:name="_Toc507356674"/>
+      <w:bookmarkStart w:id="11" w:name="_Toc41862100"/>
+      <w:r>
+        <w:rPr>
+          <w:color w:val="auto"/>
+        </w:rPr>
+        <w:t>Вывод:</w:t>
+      </w:r>
+      <w:bookmarkEnd w:id="10"/>
+      <w:bookmarkEnd w:id="11"/>
+    </w:p>
+    <w:p>
+      <w:pPr>
+        <w:pStyle w:val="a0"/>
+        <w:rPr>
+          <w:lang w:val="en-US"/>
+        </w:rPr>
+      </w:pPr>
+      <w:bookmarkStart w:id="12" w:name="_GoBack"/>
+      <w:bookmarkEnd w:id="12"/>
+    </w:p>
+    <w:p>
+      <w:pPr>
+        <w:autoSpaceDE w:val="0"/>
+        <w:autoSpaceDN w:val="0"/>
+        <w:adjustRightInd w:val="0"/>
+        <w:spacing w:after="0" w:line="240" w:lineRule="auto"/>
+      </w:pPr>
+      <w:r>
         <w:rPr>
           <w:szCs w:val="28"/>
         </w:rPr>
-      </w:pPr>
+        <w:t xml:space="preserve">В ходе выполнения работы были получены умения </w:t>
+      </w:r>
       <w:r>
         <w:rPr>
           <w:szCs w:val="28"/>
         </w:rPr>
-        <w:t xml:space="preserve">В ходе выполнения работы были получены умения </w:t>
-      </w:r>
-      <w:r>
-        <w:rPr>
-          <w:szCs w:val="28"/>
-        </w:rPr>
         <w:t>работы с несколькими фракталами, возможностью сохранения их изображения.</w:t>
       </w:r>
     </w:p>
-    <w:p/>
-    <w:p/>
     <w:sectPr>
       <w:pgSz w:w="11906" w:h="16838"/>
       <w:pgMar w:top="1134" w:right="1134" w:bottom="1134" w:left="1134" w:header="708" w:footer="708" w:gutter="0"/>
@@ -1893,7 +2211,6 @@
     <w:name w:val="Hyperlink"/>
     <w:basedOn w:val="a1"/>
     <w:uiPriority w:val="99"/>
-    <w:semiHidden/>
     <w:unhideWhenUsed/>
     <w:rsid w:val="00CF49B0"/>
     <w:rPr>
@@ -1907,7 +2224,6 @@
     <w:next w:val="a"/>
     <w:autoRedefine/>
     <w:uiPriority w:val="39"/>
-    <w:semiHidden/>
     <w:unhideWhenUsed/>
     <w:rsid w:val="00CF49B0"/>
     <w:pPr>
@@ -2379,7 +2695,6 @@
     <w:name w:val="Hyperlink"/>
     <w:basedOn w:val="a1"/>
     <w:uiPriority w:val="99"/>
-    <w:semiHidden/>
     <w:unhideWhenUsed/>
     <w:rsid w:val="00CF49B0"/>
     <w:rPr>
@@ -2393,7 +2708,6 @@
     <w:next w:val="a"/>
     <w:autoRedefine/>
     <w:uiPriority w:val="39"/>
-    <w:semiHidden/>
     <w:unhideWhenUsed/>
     <w:rsid w:val="00CF49B0"/>
     <w:pPr>
